--- a/SO SACH - LA/NH Q11 - Q4 - LA/App/Q4 - Cam ket/Lê Thi Thien Em.docx
+++ b/SO SACH - LA/NH Q11 - Q4 - LA/App/Q4 - Cam ket/Lê Thi Thien Em.docx
@@ -928,164 +928,92 @@
     <w:p>
       <w:pPr>
         <w:spacing w:before="120"/>
-        <w:rPr>
-          <w:color w:val="FFFFFF" w:themeColor="background1"/>
-        </w:rPr>
-      </w:pPr>
-      <w:proofErr w:type="spellStart"/>
-      <w:r>
-        <w:rPr>
-          <w:color w:val="FFFFFF" w:themeColor="background1"/>
-        </w:rPr>
+      </w:pPr>
+      <w:proofErr w:type="spellStart"/>
+      <w:r>
         <w:t>Công</w:t>
       </w:r>
       <w:proofErr w:type="spellEnd"/>
       <w:r>
-        <w:rPr>
-          <w:color w:val="FFFFFF" w:themeColor="background1"/>
-        </w:rPr>
-        <w:t xml:space="preserve"> </w:t>
-      </w:r>
-      <w:proofErr w:type="spellStart"/>
-      <w:r>
-        <w:rPr>
-          <w:color w:val="FFFFFF" w:themeColor="background1"/>
-        </w:rPr>
+        <w:t xml:space="preserve"> </w:t>
+      </w:r>
+      <w:proofErr w:type="spellStart"/>
+      <w:r>
         <w:t>ty</w:t>
       </w:r>
       <w:proofErr w:type="spellEnd"/>
       <w:r>
-        <w:rPr>
-          <w:color w:val="FFFFFF" w:themeColor="background1"/>
-        </w:rPr>
-        <w:t xml:space="preserve"> </w:t>
-      </w:r>
-      <w:proofErr w:type="spellStart"/>
-      <w:r>
-        <w:rPr>
-          <w:color w:val="FFFFFF" w:themeColor="background1"/>
-        </w:rPr>
+        <w:t xml:space="preserve"> </w:t>
+      </w:r>
+      <w:proofErr w:type="spellStart"/>
+      <w:r>
         <w:t>Hải</w:t>
       </w:r>
       <w:proofErr w:type="spellEnd"/>
       <w:r>
-        <w:rPr>
-          <w:color w:val="FFFFFF" w:themeColor="background1"/>
-        </w:rPr>
-        <w:t xml:space="preserve"> </w:t>
-      </w:r>
-      <w:proofErr w:type="spellStart"/>
-      <w:r>
-        <w:rPr>
-          <w:color w:val="FFFFFF" w:themeColor="background1"/>
-        </w:rPr>
+        <w:t xml:space="preserve"> </w:t>
+      </w:r>
+      <w:proofErr w:type="spellStart"/>
+      <w:r>
         <w:t>Sản</w:t>
       </w:r>
       <w:proofErr w:type="spellEnd"/>
       <w:r>
-        <w:rPr>
-          <w:color w:val="FFFFFF" w:themeColor="background1"/>
-        </w:rPr>
         <w:t xml:space="preserve"> </w:t>
       </w:r>
       <w:proofErr w:type="gramStart"/>
       <w:r>
-        <w:rPr>
-          <w:color w:val="FFFFFF" w:themeColor="background1"/>
-        </w:rPr>
         <w:t>An</w:t>
       </w:r>
       <w:proofErr w:type="gramEnd"/>
       <w:r>
-        <w:rPr>
-          <w:color w:val="FFFFFF" w:themeColor="background1"/>
-        </w:rPr>
-        <w:t xml:space="preserve"> </w:t>
-      </w:r>
-      <w:proofErr w:type="spellStart"/>
-      <w:r>
-        <w:rPr>
-          <w:color w:val="FFFFFF" w:themeColor="background1"/>
-        </w:rPr>
+        <w:t xml:space="preserve"> </w:t>
+      </w:r>
+      <w:proofErr w:type="spellStart"/>
+      <w:r>
         <w:t>Lạc</w:t>
       </w:r>
       <w:proofErr w:type="spellEnd"/>
       <w:r>
-        <w:rPr>
-          <w:color w:val="FFFFFF" w:themeColor="background1"/>
-        </w:rPr>
         <w:tab/>
       </w:r>
       <w:r>
-        <w:rPr>
-          <w:color w:val="FFFFFF" w:themeColor="background1"/>
-        </w:rPr>
         <w:tab/>
       </w:r>
       <w:r>
-        <w:rPr>
-          <w:color w:val="FFFFFF" w:themeColor="background1"/>
-        </w:rPr>
         <w:tab/>
       </w:r>
       <w:r>
-        <w:rPr>
-          <w:color w:val="FFFFFF" w:themeColor="background1"/>
-        </w:rPr>
         <w:tab/>
       </w:r>
       <w:r>
-        <w:rPr>
-          <w:color w:val="FFFFFF" w:themeColor="background1"/>
-        </w:rPr>
         <w:tab/>
       </w:r>
       <w:r>
-        <w:rPr>
-          <w:color w:val="FFFFFF" w:themeColor="background1"/>
-        </w:rPr>
-        <w:t xml:space="preserve"> </w:t>
-      </w:r>
-      <w:proofErr w:type="spellStart"/>
-      <w:r>
-        <w:rPr>
-          <w:color w:val="FFFFFF" w:themeColor="background1"/>
-        </w:rPr>
+        <w:t xml:space="preserve"> </w:t>
+      </w:r>
+      <w:proofErr w:type="spellStart"/>
+      <w:r>
         <w:t>ngày</w:t>
       </w:r>
       <w:proofErr w:type="spellEnd"/>
       <w:r>
-        <w:rPr>
-          <w:color w:val="FFFFFF" w:themeColor="background1"/>
-        </w:rPr>
         <w:t>…..</w:t>
       </w:r>
       <w:proofErr w:type="spellStart"/>
       <w:r>
-        <w:rPr>
-          <w:color w:val="FFFFFF" w:themeColor="background1"/>
-        </w:rPr>
         <w:t>tháng</w:t>
       </w:r>
       <w:proofErr w:type="spellEnd"/>
       <w:r>
-        <w:rPr>
-          <w:color w:val="FFFFFF" w:themeColor="background1"/>
-        </w:rPr>
         <w:t>….</w:t>
       </w:r>
       <w:proofErr w:type="spellStart"/>
       <w:r>
-        <w:rPr>
-          <w:color w:val="FFFFFF" w:themeColor="background1"/>
-        </w:rPr>
         <w:t>năm</w:t>
       </w:r>
       <w:proofErr w:type="spellEnd"/>
       <w:r>
-        <w:rPr>
-          <w:color w:val="FFFFFF" w:themeColor="background1"/>
-        </w:rPr>
         <w:t xml:space="preserve"> 2015</w:t>
       </w:r>
     </w:p>
@@ -1093,100 +1021,55 @@
       <w:pPr>
         <w:spacing w:before="120"/>
         <w:ind w:firstLine="720"/>
-        <w:rPr>
-          <w:color w:val="FFFFFF" w:themeColor="background1"/>
-        </w:rPr>
-      </w:pPr>
-      <w:proofErr w:type="spellStart"/>
-      <w:r>
-        <w:rPr>
-          <w:color w:val="FFFFFF" w:themeColor="background1"/>
-        </w:rPr>
+      </w:pPr>
+      <w:proofErr w:type="spellStart"/>
+      <w:r>
         <w:t>Giám</w:t>
       </w:r>
       <w:proofErr w:type="spellEnd"/>
       <w:r>
-        <w:rPr>
-          <w:color w:val="FFFFFF" w:themeColor="background1"/>
-        </w:rPr>
-        <w:t xml:space="preserve"> </w:t>
-      </w:r>
-      <w:proofErr w:type="spellStart"/>
-      <w:r>
-        <w:rPr>
-          <w:color w:val="FFFFFF" w:themeColor="background1"/>
-        </w:rPr>
+        <w:t xml:space="preserve"> </w:t>
+      </w:r>
+      <w:proofErr w:type="spellStart"/>
+      <w:r>
         <w:t>đốc</w:t>
       </w:r>
       <w:proofErr w:type="spellEnd"/>
       <w:r>
-        <w:rPr>
-          <w:color w:val="FFFFFF" w:themeColor="background1"/>
-        </w:rPr>
         <w:tab/>
       </w:r>
       <w:r>
-        <w:rPr>
-          <w:color w:val="FFFFFF" w:themeColor="background1"/>
-        </w:rPr>
         <w:tab/>
       </w:r>
       <w:r>
-        <w:rPr>
-          <w:color w:val="FFFFFF" w:themeColor="background1"/>
-        </w:rPr>
         <w:tab/>
       </w:r>
       <w:r>
-        <w:rPr>
-          <w:color w:val="FFFFFF" w:themeColor="background1"/>
-        </w:rPr>
         <w:tab/>
       </w:r>
       <w:r>
-        <w:rPr>
-          <w:color w:val="FFFFFF" w:themeColor="background1"/>
-        </w:rPr>
         <w:tab/>
       </w:r>
       <w:r>
-        <w:rPr>
-          <w:color w:val="FFFFFF" w:themeColor="background1"/>
-        </w:rPr>
         <w:tab/>
       </w:r>
       <w:r>
-        <w:rPr>
-          <w:color w:val="FFFFFF" w:themeColor="background1"/>
-        </w:rPr>
         <w:tab/>
         <w:t xml:space="preserve"> </w:t>
       </w:r>
       <w:r>
-        <w:rPr>
-          <w:color w:val="FFFFFF" w:themeColor="background1"/>
-        </w:rPr>
         <w:t xml:space="preserve">  </w:t>
       </w:r>
       <w:proofErr w:type="spellStart"/>
       <w:r>
-        <w:rPr>
-          <w:color w:val="FFFFFF" w:themeColor="background1"/>
-        </w:rPr>
         <w:t>Kính</w:t>
       </w:r>
       <w:proofErr w:type="spellEnd"/>
       <w:r>
-        <w:rPr>
-          <w:color w:val="FFFFFF" w:themeColor="background1"/>
-        </w:rPr>
-        <w:t xml:space="preserve"> </w:t>
-      </w:r>
-      <w:proofErr w:type="spellStart"/>
-      <w:r>
-        <w:rPr>
-          <w:color w:val="FFFFFF" w:themeColor="background1"/>
-        </w:rPr>
+        <w:t xml:space="preserve"> </w:t>
+      </w:r>
+      <w:proofErr w:type="spellStart"/>
+      <w:r>
         <w:t>đơn</w:t>
       </w:r>
       <w:proofErr w:type="spellEnd"/>
@@ -1194,25 +1077,16 @@
     <w:p>
       <w:pPr>
         <w:ind w:firstLine="720"/>
-        <w:rPr>
-          <w:color w:val="FFFFFF" w:themeColor="background1"/>
-        </w:rPr>
       </w:pPr>
     </w:p>
     <w:p>
       <w:pPr>
         <w:ind w:firstLine="720"/>
-        <w:rPr>
-          <w:color w:val="FFFFFF" w:themeColor="background1"/>
-        </w:rPr>
       </w:pPr>
     </w:p>
     <w:p>
       <w:pPr>
         <w:ind w:firstLine="720"/>
-        <w:rPr>
-          <w:color w:val="FFFFFF" w:themeColor="background1"/>
-        </w:rPr>
       </w:pPr>
     </w:p>
     <w:p>
